--- a/Batch-08/Labs/New/SQS and Lambda/TNGS - Test Amazon SQS using AWS Lambda.docx
+++ b/Batch-08/Labs/New/SQS and Lambda/TNGS - Test Amazon SQS using AWS Lambda.docx
@@ -332,7 +332,7 @@
           <w:sz w:val="24"/>
           <w:szCs w:val="24"/>
         </w:rPr>
-        <w:t xml:space="preserve"> under **What type of queue do you need?</w:t>
+        <w:t xml:space="preserve"> under </w:t>
       </w:r>
     </w:p>
     <w:p>
@@ -364,7 +364,7 @@
           <w:sz w:val="24"/>
           <w:szCs w:val="24"/>
         </w:rPr>
-        <w:t>Quick-Create Queue</w:t>
+        <w:t>Create Queue</w:t>
       </w:r>
     </w:p>
     <w:p>
@@ -2047,7 +2047,25 @@
           <w:sz w:val="24"/>
           <w:szCs w:val="24"/>
         </w:rPr>
-        <w:t xml:space="preserve"> json and enter any string within quotes. See screenshot below for details </w:t>
+        <w:t xml:space="preserve"> </w:t>
+      </w:r>
+      <w:proofErr w:type="spellStart"/>
+      <w:r>
+        <w:rPr>
+          <w:rFonts w:ascii="Times New Roman" w:eastAsia="Times New Roman" w:hAnsi="Times New Roman" w:cs="Times New Roman"/>
+          <w:sz w:val="24"/>
+          <w:szCs w:val="24"/>
+        </w:rPr>
+        <w:t>json</w:t>
+      </w:r>
+      <w:proofErr w:type="spellEnd"/>
+      <w:r>
+        <w:rPr>
+          <w:rFonts w:ascii="Times New Roman" w:eastAsia="Times New Roman" w:hAnsi="Times New Roman" w:cs="Times New Roman"/>
+          <w:sz w:val="24"/>
+          <w:szCs w:val="24"/>
+        </w:rPr>
+        <w:t xml:space="preserve"> and enter any string within quotes. See screenshot below for details </w:t>
       </w:r>
       <w:r>
         <w:rPr>
@@ -2721,7 +2739,25 @@
           <w:sz w:val="24"/>
           <w:szCs w:val="24"/>
         </w:rPr>
-        <w:t xml:space="preserve"> json and replace it with empty quotes </w:t>
+        <w:t xml:space="preserve"> </w:t>
+      </w:r>
+      <w:proofErr w:type="spellStart"/>
+      <w:r>
+        <w:rPr>
+          <w:rFonts w:ascii="Times New Roman" w:eastAsia="Times New Roman" w:hAnsi="Times New Roman" w:cs="Times New Roman"/>
+          <w:sz w:val="24"/>
+          <w:szCs w:val="24"/>
+        </w:rPr>
+        <w:t>json</w:t>
+      </w:r>
+      <w:proofErr w:type="spellEnd"/>
+      <w:r>
+        <w:rPr>
+          <w:rFonts w:ascii="Times New Roman" w:eastAsia="Times New Roman" w:hAnsi="Times New Roman" w:cs="Times New Roman"/>
+          <w:sz w:val="24"/>
+          <w:szCs w:val="24"/>
+        </w:rPr>
+        <w:t xml:space="preserve"> and replace it with empty quotes </w:t>
       </w:r>
       <w:r>
         <w:rPr>
